--- a/Doc/底层架构2.0Beta.docx
+++ b/Doc/底层架构2.0Beta.docx
@@ -2,8 +2,6 @@
 <file path=word/document.xml><?xml version="1.0" encoding="utf-8"?>
 <w:document xmlns:wpc="http://schemas.microsoft.com/office/word/2010/wordprocessingCanvas" xmlns:mc="http://schemas.openxmlformats.org/markup-compatibility/2006" xmlns:o="urn:schemas-microsoft-com:office:office" xmlns:r="http://schemas.openxmlformats.org/officeDocument/2006/relationships" xmlns:m="http://schemas.openxmlformats.org/officeDocument/2006/math" xmlns:v="urn:schemas-microsoft-com:vml" xmlns:wp14="http://schemas.microsoft.com/office/word/2010/wordprocessingDrawing" xmlns:wp="http://schemas.openxmlformats.org/drawingml/2006/wordprocessingDrawing" xmlns:w10="urn:schemas-microsoft-com:office:word" xmlns:w="http://schemas.openxmlformats.org/wordprocessingml/2006/main" xmlns:w14="http://schemas.microsoft.com/office/word/2010/wordml" xmlns:w15="http://schemas.microsoft.com/office/word/2012/wordml" xmlns:wpg="http://schemas.microsoft.com/office/word/2010/wordprocessingGroup" xmlns:wpi="http://schemas.microsoft.com/office/word/2010/wordprocessingInk" xmlns:wne="http://schemas.microsoft.com/office/word/2006/wordml" xmlns:wps="http://schemas.microsoft.com/office/word/2010/wordprocessingShape" mc:Ignorable="w14 w15 wp14">
   <w:body>
-    <w:bookmarkStart w:id="0" w:name="_GoBack" w:displacedByCustomXml="next"/>
-    <w:bookmarkEnd w:id="0" w:displacedByCustomXml="next"/>
     <w:sdt>
       <w:sdtPr>
         <w:id w:val="426397678"/>
@@ -1017,7 +1015,7 @@
           <w:noProof/>
         </w:rPr>
       </w:pPr>
-      <w:bookmarkStart w:id="1" w:name="_Toc443644184"/>
+      <w:bookmarkStart w:id="0" w:name="_Toc443644184"/>
       <w:r>
         <w:rPr>
           <w:rFonts w:hint="eastAsia"/>
@@ -1026,7 +1024,7 @@
         <w:lastRenderedPageBreak/>
         <w:t>目录</w:t>
       </w:r>
-      <w:bookmarkEnd w:id="1"/>
+      <w:bookmarkEnd w:id="0"/>
       <w:r>
         <w:rPr>
           <w:rFonts w:ascii="黑体" w:hAnsi="黑体"/>
@@ -1339,7 +1337,7 @@
       <w:pPr>
         <w:pStyle w:val="1"/>
       </w:pPr>
-      <w:bookmarkStart w:id="2" w:name="_Toc451758962"/>
+      <w:bookmarkStart w:id="1" w:name="_Toc451758962"/>
       <w:r>
         <w:rPr>
           <w:rFonts w:hint="eastAsia"/>
@@ -1353,7 +1351,7 @@
         </w:rPr>
         <w:t>编程</w:t>
       </w:r>
-      <w:bookmarkEnd w:id="2"/>
+      <w:bookmarkEnd w:id="1"/>
     </w:p>
     <w:p>
       <w:pPr>
@@ -1393,44 +1391,75 @@
         <w:rPr>
           <w:rFonts w:hint="eastAsia"/>
         </w:rPr>
-        <w:t>在原有库的基础上，将设备和数据对象封装为支持读写的</w:t>
-      </w:r>
-      <w:r>
-        <w:rPr>
-          <w:rFonts w:hint="eastAsia"/>
-        </w:rPr>
-        <w:t>Device</w:t>
-      </w:r>
-      <w:r>
-        <w:rPr>
-          <w:rFonts w:hint="eastAsia"/>
-        </w:rPr>
-        <w:t>类；将线程操作封装为</w:t>
-      </w:r>
-      <w:proofErr w:type="spellStart"/>
-      <w:r>
-        <w:rPr>
-          <w:rFonts w:hint="eastAsia"/>
-        </w:rPr>
-        <w:t>MotoLink</w:t>
-      </w:r>
-      <w:proofErr w:type="spellEnd"/>
-      <w:r>
-        <w:rPr>
-          <w:rFonts w:hint="eastAsia"/>
-        </w:rPr>
-        <w:t>类；将算法等处理过程封装为</w:t>
-      </w:r>
-      <w:r>
-        <w:rPr>
-          <w:rFonts w:hint="eastAsia"/>
-        </w:rPr>
-        <w:t>Process</w:t>
-      </w:r>
-      <w:r>
-        <w:rPr>
-          <w:rFonts w:hint="eastAsia"/>
-        </w:rPr>
+        <w:t>采用</w:t>
+      </w:r>
+      <w:r>
+        <w:t>生产者</w:t>
+      </w:r>
+      <w:r>
+        <w:t>~</w:t>
+      </w:r>
+      <w:r>
+        <w:t>消费者模式，</w:t>
+      </w:r>
+      <w:r>
+        <w:rPr>
+          <w:rFonts w:hint="eastAsia"/>
+        </w:rPr>
+        <w:t>定义</w:t>
+      </w:r>
+      <w:r>
+        <w:t>了节点</w:t>
+      </w:r>
+      <w:r>
+        <w:rPr>
+          <w:rFonts w:hint="eastAsia"/>
+        </w:rPr>
+        <w:t>模块</w:t>
+      </w:r>
+      <w:r>
+        <w:t>INode</w:t>
+      </w:r>
+      <w:r>
+        <w:rPr>
+          <w:rFonts w:hint="eastAsia"/>
+        </w:rPr>
+        <w:t>接口</w:t>
+      </w:r>
+      <w:r>
+        <w:rPr>
+          <w:rFonts w:hint="eastAsia"/>
+        </w:rPr>
+        <w:t>，</w:t>
+      </w:r>
+      <w:r>
+        <w:rPr>
+          <w:rFonts w:hint="eastAsia"/>
+        </w:rPr>
+        <w:t>和</w:t>
+      </w:r>
+      <w:r>
+        <w:t>链路模块</w:t>
+      </w:r>
+      <w:r>
+        <w:t>Link</w:t>
+      </w:r>
+      <w:r>
+        <w:t>类</w:t>
+      </w:r>
+      <w:r>
+        <w:rPr>
+          <w:rFonts w:hint="eastAsia"/>
+        </w:rPr>
+        <w:t>。</w:t>
+      </w:r>
+      <w:r>
+        <w:rPr>
+          <w:rFonts w:hint="eastAsia"/>
+        </w:rPr>
+        <w:t>link</w:t>
+      </w:r>
+      <w:r>
         <w:t>类</w:t>
       </w:r>
       <w:r>
@@ -1485,76 +1514,22 @@
         <w:ind w:left="0" w:firstLineChars="0" w:firstLine="560"/>
       </w:pPr>
       <w:r>
-        <w:rPr>
-          <w:rFonts w:hint="eastAsia"/>
-        </w:rPr>
-        <w:t>设备类</w:t>
-      </w:r>
-      <w:r>
-        <w:rPr>
-          <w:rFonts w:hint="eastAsia"/>
-        </w:rPr>
-        <w:t>（虚）</w:t>
-      </w:r>
-      <w:r>
-        <w:rPr>
-          <w:rFonts w:hint="eastAsia"/>
-        </w:rPr>
-        <w:t>Device</w:t>
-      </w:r>
-      <w:r>
-        <w:rPr>
-          <w:rFonts w:hint="eastAsia"/>
-        </w:rPr>
-        <w:t>：含</w:t>
-      </w:r>
-      <w:r>
-        <w:rPr>
-          <w:rFonts w:hint="eastAsia"/>
-        </w:rPr>
-        <w:t>Read</w:t>
-      </w:r>
-      <w:r>
-        <w:rPr>
-          <w:rFonts w:hint="eastAsia"/>
-        </w:rPr>
-        <w:t>/operator&gt;&gt;</w:t>
-      </w:r>
-      <w:r>
-        <w:rPr>
-          <w:rFonts w:hint="eastAsia"/>
-        </w:rPr>
-        <w:t>和</w:t>
-      </w:r>
-      <w:r>
-        <w:rPr>
-          <w:rFonts w:hint="eastAsia"/>
-        </w:rPr>
-        <w:t>Write</w:t>
-      </w:r>
-      <w:r>
-        <w:t>/</w:t>
-      </w:r>
-      <w:r>
-        <w:rPr>
-          <w:rFonts w:hint="eastAsia"/>
-        </w:rPr>
-        <w:t>operator</w:t>
-      </w:r>
-      <w:r>
-        <w:t>&lt;&lt;</w:t>
-      </w:r>
-      <w:r>
-        <w:rPr>
-          <w:rFonts w:hint="eastAsia"/>
-        </w:rPr>
-        <w:t>函数用于读写设备</w:t>
-      </w:r>
-      <w:r>
-        <w:rPr>
-          <w:rFonts w:hint="eastAsia"/>
-        </w:rPr>
-        <w:t>IO</w:t>
+        <w:t>节点</w:t>
+      </w:r>
+      <w:r>
+        <w:rPr>
+          <w:rFonts w:hint="eastAsia"/>
+        </w:rPr>
+        <w:t>模块</w:t>
+      </w:r>
+      <w:r>
+        <w:rPr>
+          <w:rFonts w:hint="eastAsia"/>
+        </w:rPr>
+        <w:t>接口</w:t>
+      </w:r>
+      <w:r>
+        <w:t>INode</w:t>
       </w:r>
       <w:r>
         <w:rPr>
@@ -1562,31 +1537,31 @@
         </w:rPr>
         <w:t>，</w:t>
       </w:r>
-      <w:proofErr w:type="gramStart"/>
-      <w:r>
-        <w:rPr>
-          <w:rFonts w:hint="eastAsia"/>
-        </w:rPr>
-        <w:t>其析构函数</w:t>
-      </w:r>
-      <w:proofErr w:type="gramEnd"/>
-      <w:r>
-        <w:rPr>
-          <w:rFonts w:hint="eastAsia"/>
-        </w:rPr>
-        <w:t>和</w:t>
-      </w:r>
-      <w:r>
-        <w:rPr>
-          <w:rFonts w:hint="eastAsia"/>
-        </w:rPr>
-        <w:t>功能函数均</w:t>
-      </w:r>
-      <w:r>
-        <w:rPr>
-          <w:rFonts w:hint="eastAsia"/>
-        </w:rPr>
-        <w:t>在其派生类中实现。</w:t>
+      <w:r>
+        <w:t>采用</w:t>
+      </w:r>
+      <w:proofErr w:type="spellStart"/>
+      <w:r>
+        <w:rPr>
+          <w:rFonts w:hint="eastAsia"/>
+        </w:rPr>
+        <w:t>json</w:t>
+      </w:r>
+      <w:proofErr w:type="spellEnd"/>
+      <w:r>
+        <w:rPr>
+          <w:rFonts w:hint="eastAsia"/>
+        </w:rPr>
+        <w:t>格式</w:t>
+      </w:r>
+      <w:r>
+        <w:t>字符串进行设置</w:t>
+      </w:r>
+      <w:r>
+        <w:rPr>
+          <w:rFonts w:hint="eastAsia"/>
+        </w:rPr>
+        <w:t>；</w:t>
       </w:r>
     </w:p>
     <w:p>
@@ -1602,63 +1577,115 @@
         <w:rPr>
           <w:rFonts w:hint="eastAsia"/>
         </w:rPr>
-        <w:t>数据模板类</w:t>
-      </w:r>
-      <w:proofErr w:type="spellStart"/>
-      <w:r>
-        <w:rPr>
-          <w:rFonts w:hint="eastAsia"/>
-        </w:rPr>
-        <w:t>DeData</w:t>
-      </w:r>
-      <w:proofErr w:type="spellEnd"/>
-      <w:r>
-        <w:rPr>
-          <w:rFonts w:hint="eastAsia"/>
-        </w:rPr>
-        <w:t>&lt;T&gt;</w:t>
-      </w:r>
-      <w:r>
-        <w:rPr>
-          <w:rFonts w:hint="eastAsia"/>
-        </w:rPr>
-        <w:t>：实现了对数据的深拷贝构造、深拷贝</w:t>
-      </w:r>
-      <w:r>
-        <w:rPr>
-          <w:rFonts w:hint="eastAsia"/>
-        </w:rPr>
-        <w:t>operator</w:t>
-      </w:r>
-      <w:r>
-        <w:rPr>
-          <w:rFonts w:hint="eastAsia"/>
-        </w:rPr>
-        <w:t>=</w:t>
-      </w:r>
-      <w:r>
-        <w:rPr>
-          <w:rFonts w:hint="eastAsia"/>
-        </w:rPr>
-        <w:t>、重复比较</w:t>
-      </w:r>
-      <w:r>
-        <w:rPr>
-          <w:rFonts w:hint="eastAsia"/>
-        </w:rPr>
-        <w:t>operator</w:t>
-      </w:r>
-      <w:r>
-        <w:rPr>
-          <w:rFonts w:hint="eastAsia"/>
-        </w:rPr>
-        <w:t>==</w:t>
-      </w:r>
-      <w:r>
-        <w:rPr>
-          <w:rFonts w:hint="eastAsia"/>
-        </w:rPr>
-        <w:t>；内含数据时间管理，处理标志位，便于异步数据管理。</w:t>
+        <w:t>消费者</w:t>
+      </w:r>
+      <w:r>
+        <w:t>模块</w:t>
+      </w:r>
+      <w:r>
+        <w:t>IConsumer&lt;T&gt;</w:t>
+      </w:r>
+      <w:r>
+        <w:rPr>
+          <w:rFonts w:hint="eastAsia"/>
+        </w:rPr>
+        <w:t>：</w:t>
+      </w:r>
+      <w:r>
+        <w:rPr>
+          <w:rFonts w:hint="eastAsia"/>
+        </w:rPr>
+        <w:t>消费</w:t>
+      </w:r>
+      <w:r>
+        <w:t>数据，提供</w:t>
+      </w:r>
+      <w:r>
+        <w:rPr>
+          <w:rFonts w:hint="eastAsia"/>
+        </w:rPr>
+        <w:t>写</w:t>
+      </w:r>
+      <w:r>
+        <w:rPr>
+          <w:rFonts w:hint="eastAsia"/>
+        </w:rPr>
+        <w:t>数据</w:t>
+      </w:r>
+      <w:r>
+        <w:t>函数</w:t>
+      </w:r>
+      <w:r>
+        <w:rPr>
+          <w:rFonts w:hint="eastAsia"/>
+        </w:rPr>
+        <w:t>Write</w:t>
+      </w:r>
+      <w:r>
+        <w:rPr>
+          <w:rFonts w:hint="eastAsia"/>
+        </w:rPr>
+        <w:t>（运算符</w:t>
+      </w:r>
+      <w:r>
+        <w:rPr>
+          <w:rFonts w:hint="eastAsia"/>
+        </w:rPr>
+        <w:t>&lt;&lt;</w:t>
+      </w:r>
+      <w:r>
+        <w:rPr>
+          <w:rFonts w:hint="eastAsia"/>
+        </w:rPr>
+        <w:t>），</w:t>
+      </w:r>
+      <w:r>
+        <w:rPr>
+          <w:rFonts w:hint="eastAsia"/>
+        </w:rPr>
+        <w:t>清空</w:t>
+      </w:r>
+      <w:r>
+        <w:rPr>
+          <w:rFonts w:hint="eastAsia"/>
+        </w:rPr>
+        <w:t>函数</w:t>
+      </w:r>
+      <w:r>
+        <w:t>Clear</w:t>
+      </w:r>
+      <w:r>
+        <w:rPr>
+          <w:rFonts w:hint="eastAsia"/>
+        </w:rPr>
+        <w:t>（运算符</w:t>
+      </w:r>
+      <w:r>
+        <w:t>--</w:t>
+      </w:r>
+      <w:r>
+        <w:rPr>
+          <w:rFonts w:hint="eastAsia"/>
+        </w:rPr>
+        <w:t>）</w:t>
+      </w:r>
+      <w:r>
+        <w:rPr>
+          <w:rFonts w:hint="eastAsia"/>
+        </w:rPr>
+        <w:t>，以及</w:t>
+      </w:r>
+      <w:r>
+        <w:t>外触发函数</w:t>
+      </w:r>
+      <w:r>
+        <w:t>Click</w:t>
+      </w:r>
+      <w:r>
+        <w:rPr>
+          <w:rFonts w:hint="eastAsia"/>
+        </w:rPr>
+        <w:t>；</w:t>
       </w:r>
     </w:p>
     <w:p>
@@ -1674,21 +1701,13 @@
         <w:rPr>
           <w:rFonts w:hint="eastAsia"/>
         </w:rPr>
-        <w:t>数据设备类</w:t>
-      </w:r>
-      <w:proofErr w:type="spellStart"/>
-      <w:r>
-        <w:t>Buffer</w:t>
-      </w:r>
-      <w:r>
-        <w:rPr>
-          <w:rFonts w:hint="eastAsia"/>
-        </w:rPr>
-        <w:t>Device</w:t>
-      </w:r>
-      <w:proofErr w:type="spellEnd"/>
-      <w:r>
-        <w:t>&lt;T&gt;</w:t>
+        <w:t>生产者</w:t>
+      </w:r>
+      <w:r>
+        <w:t>模块</w:t>
+      </w:r>
+      <w:r>
+        <w:t>IProductor&lt;T&gt;</w:t>
       </w:r>
       <w:r>
         <w:rPr>
@@ -1700,74 +1719,88 @@
         <w:rPr>
           <w:rFonts w:hint="eastAsia"/>
         </w:rPr>
-        <w:t>派生自</w:t>
-      </w:r>
-      <w:r>
-        <w:rPr>
-          <w:rFonts w:hint="eastAsia"/>
-        </w:rPr>
-        <w:t>Device</w:t>
-      </w:r>
-      <w:r>
-        <w:rPr>
-          <w:rFonts w:hint="eastAsia"/>
-        </w:rPr>
-        <w:t>和</w:t>
-      </w:r>
-      <w:proofErr w:type="spellStart"/>
-      <w:r>
-        <w:rPr>
-          <w:rFonts w:hint="eastAsia"/>
-        </w:rPr>
-        <w:t>SafeData</w:t>
-      </w:r>
-      <w:proofErr w:type="spellEnd"/>
-      <w:r>
-        <w:rPr>
-          <w:rFonts w:hint="eastAsia"/>
-        </w:rPr>
-        <w:t>，内</w:t>
-      </w:r>
-      <w:r>
-        <w:rPr>
-          <w:rFonts w:hint="eastAsia"/>
-        </w:rPr>
-        <w:t>含</w:t>
-      </w:r>
-      <w:r>
-        <w:rPr>
-          <w:rFonts w:hint="eastAsia"/>
-        </w:rPr>
-        <w:t>数据缓存类</w:t>
-      </w:r>
-      <w:proofErr w:type="spellStart"/>
-      <w:r>
-        <w:t>CircularBuffer</w:t>
-      </w:r>
-      <w:proofErr w:type="spellEnd"/>
-      <w:r>
-        <w:rPr>
-          <w:rFonts w:hint="eastAsia"/>
-        </w:rPr>
-        <w:t>对象；</w:t>
-      </w:r>
-      <w:r>
-        <w:rPr>
-          <w:rFonts w:hint="eastAsia"/>
-        </w:rPr>
-        <w:t>具有多线程保护机制</w:t>
-      </w:r>
-      <w:r>
-        <w:rPr>
-          <w:rFonts w:hint="eastAsia"/>
-        </w:rPr>
-        <w:t>，</w:t>
-      </w:r>
-      <w:r>
-        <w:rPr>
-          <w:rFonts w:hint="eastAsia"/>
-        </w:rPr>
-        <w:t>可以实现占用或非占用的读写缓存。</w:t>
+        <w:t>生产数据，提供</w:t>
+      </w:r>
+      <w:r>
+        <w:t>读</w:t>
+      </w:r>
+      <w:r>
+        <w:rPr>
+          <w:rFonts w:hint="eastAsia"/>
+        </w:rPr>
+        <w:t>数据函数</w:t>
+      </w:r>
+      <w:r>
+        <w:rPr>
+          <w:rFonts w:hint="eastAsia"/>
+        </w:rPr>
+        <w:t xml:space="preserve">  </w:t>
+      </w:r>
+      <w:r>
+        <w:t>Read</w:t>
+      </w:r>
+      <w:r>
+        <w:rPr>
+          <w:rFonts w:hint="eastAsia"/>
+        </w:rPr>
+        <w:t>（</w:t>
+      </w:r>
+      <w:r>
+        <w:t>运算符</w:t>
+      </w:r>
+      <w:r>
+        <w:rPr>
+          <w:rFonts w:hint="eastAsia"/>
+        </w:rPr>
+        <w:t>&lt;&lt;</w:t>
+      </w:r>
+      <w:r>
+        <w:rPr>
+          <w:rFonts w:hint="eastAsia"/>
+        </w:rPr>
+        <w:t>），</w:t>
+      </w:r>
+      <w:r>
+        <w:t>更新函数</w:t>
+      </w:r>
+      <w:r>
+        <w:t>Update</w:t>
+      </w:r>
+      <w:r>
+        <w:rPr>
+          <w:rFonts w:hint="eastAsia"/>
+        </w:rPr>
+        <w:t>（</w:t>
+      </w:r>
+      <w:r>
+        <w:t>运算符</w:t>
+      </w:r>
+      <w:r>
+        <w:t>++</w:t>
+      </w:r>
+      <w:r>
+        <w:rPr>
+          <w:rFonts w:hint="eastAsia"/>
+        </w:rPr>
+        <w:t>）</w:t>
+      </w:r>
+      <w:r>
+        <w:rPr>
+          <w:rFonts w:hint="eastAsia"/>
+        </w:rPr>
+        <w:t>，以及</w:t>
+      </w:r>
+      <w:r>
+        <w:t>外触发函数</w:t>
+      </w:r>
+      <w:r>
+        <w:t>Click</w:t>
+      </w:r>
+      <w:r>
+        <w:rPr>
+          <w:rFonts w:hint="eastAsia"/>
+        </w:rPr>
+        <w:t>；</w:t>
       </w:r>
     </w:p>
     <w:p>
@@ -1783,102 +1816,82 @@
         <w:rPr>
           <w:rFonts w:hint="eastAsia"/>
         </w:rPr>
-        <w:t>线程指针</w:t>
-      </w:r>
-      <w:proofErr w:type="spellStart"/>
-      <w:r>
-        <w:t>MotoLink</w:t>
-      </w:r>
-      <w:proofErr w:type="spellEnd"/>
-      <w:r>
-        <w:rPr>
-          <w:rFonts w:hint="eastAsia"/>
-        </w:rPr>
+        <w:t>处理者</w:t>
+      </w:r>
+      <w:r>
+        <w:t>模块</w:t>
+      </w:r>
+      <w:r>
+        <w:t>IProcessor&lt;T1,T2&gt;</w:t>
+      </w:r>
+      <w:r>
         <w:t>：</w:t>
       </w:r>
       <w:r>
         <w:rPr>
           <w:rFonts w:hint="eastAsia"/>
         </w:rPr>
-        <w:t>派生自</w:t>
-      </w:r>
-      <w:r>
-        <w:rPr>
-          <w:rFonts w:hint="eastAsia"/>
-        </w:rPr>
-        <w:t>Thread</w:t>
-      </w:r>
-      <w:r>
-        <w:rPr>
-          <w:rFonts w:hint="eastAsia"/>
-        </w:rPr>
-        <w:t>，</w:t>
-      </w:r>
-      <w:r>
-        <w:rPr>
-          <w:rFonts w:hint="eastAsia"/>
-        </w:rPr>
-        <w:t>为</w:t>
-      </w:r>
-      <w:r>
-        <w:rPr>
-          <w:rFonts w:hint="eastAsia"/>
-        </w:rPr>
-        <w:t>Device</w:t>
-      </w:r>
-      <w:r>
-        <w:rPr>
-          <w:rFonts w:hint="eastAsia"/>
-        </w:rPr>
-        <w:t>到</w:t>
-      </w:r>
-      <w:r>
-        <w:rPr>
-          <w:rFonts w:hint="eastAsia"/>
-        </w:rPr>
-        <w:t>Device</w:t>
-      </w:r>
-      <w:r>
-        <w:rPr>
-          <w:rFonts w:hint="eastAsia"/>
-        </w:rPr>
-        <w:t>的指针</w:t>
-      </w:r>
-      <w:r>
-        <w:rPr>
-          <w:rFonts w:hint="eastAsia"/>
-        </w:rPr>
-        <w:t>；功能是驱动数据按照指针方向流动：从输入端读入</w:t>
-      </w:r>
-      <w:r>
-        <w:rPr>
-          <w:rFonts w:hint="eastAsia"/>
-        </w:rPr>
-        <w:t>Device</w:t>
-      </w:r>
-      <w:r>
-        <w:rPr>
-          <w:rFonts w:hint="eastAsia"/>
-        </w:rPr>
-        <w:t>数据，写入输出端</w:t>
-      </w:r>
-      <w:r>
-        <w:rPr>
-          <w:rFonts w:hint="eastAsia"/>
-        </w:rPr>
-        <w:t>Device</w:t>
-      </w:r>
-      <w:r>
-        <w:rPr>
-          <w:rFonts w:hint="eastAsia"/>
-        </w:rPr>
-        <w:t>中；</w:t>
-      </w:r>
-      <w:r>
-        <w:rPr>
-          <w:rFonts w:hint="eastAsia"/>
-        </w:rPr>
-        <w:t>具有线程工作频率管理功能。</w:t>
+        <w:t>处理</w:t>
+      </w:r>
+      <w:r>
+        <w:rPr>
+          <w:rFonts w:hint="eastAsia"/>
+        </w:rPr>
+        <w:t>数据，提供</w:t>
+      </w:r>
+      <w:r>
+        <w:rPr>
+          <w:rFonts w:hint="eastAsia"/>
+        </w:rPr>
+        <w:t>处理</w:t>
+      </w:r>
+      <w:r>
+        <w:rPr>
+          <w:rFonts w:hint="eastAsia"/>
+        </w:rPr>
+        <w:t>数据函数</w:t>
+      </w:r>
+      <w:r>
+        <w:t>Process</w:t>
+      </w:r>
+      <w:r>
+        <w:rPr>
+          <w:rFonts w:hint="eastAsia"/>
+        </w:rPr>
+        <w:t>（</w:t>
+      </w:r>
+      <w:r>
+        <w:t>运算符</w:t>
+      </w:r>
+      <w:r>
+        <w:rPr>
+          <w:rFonts w:hint="eastAsia"/>
+        </w:rPr>
+        <w:t>()</w:t>
+      </w:r>
+      <w:r>
+        <w:rPr>
+          <w:rFonts w:hint="eastAsia"/>
+        </w:rPr>
+        <w:t>）</w:t>
+      </w:r>
+      <w:r>
+        <w:rPr>
+          <w:rFonts w:hint="eastAsia"/>
+        </w:rPr>
+        <w:t>，以及</w:t>
+      </w:r>
+      <w:r>
+        <w:t>外触发函数</w:t>
+      </w:r>
+      <w:r>
+        <w:t>Click</w:t>
+      </w:r>
+      <w:r>
+        <w:rPr>
+          <w:rFonts w:hint="eastAsia"/>
+        </w:rPr>
+        <w:t>；</w:t>
       </w:r>
     </w:p>
     <w:p>
@@ -1894,51 +1907,67 @@
         <w:rPr>
           <w:rFonts w:hint="eastAsia"/>
         </w:rPr>
-        <w:t>数据处理</w:t>
-      </w:r>
-      <w:r>
-        <w:rPr>
-          <w:rFonts w:hint="eastAsia"/>
-        </w:rPr>
-        <w:t>类（虚）</w:t>
-      </w:r>
-      <w:r>
-        <w:rPr>
-          <w:rFonts w:hint="eastAsia"/>
-        </w:rPr>
-        <w:t>Processer</w:t>
-      </w:r>
-      <w:r>
-        <w:rPr>
-          <w:rFonts w:hint="eastAsia"/>
-        </w:rPr>
+        <w:t>数据链</w:t>
+      </w:r>
+      <w:r>
+        <w:rPr>
+          <w:rFonts w:hint="eastAsia"/>
+        </w:rPr>
+        <w:t>路</w:t>
+      </w:r>
+      <w:r>
+        <w:t>模块</w:t>
+      </w:r>
+      <w:r>
+        <w:t>Link&lt;T1,T2&gt;</w:t>
+      </w:r>
+      <w:r>
         <w:t>：</w:t>
       </w:r>
       <w:r>
-        <w:rPr>
-          <w:rFonts w:hint="eastAsia"/>
-        </w:rPr>
-        <w:t>派生</w:t>
-      </w:r>
-      <w:proofErr w:type="gramStart"/>
-      <w:r>
-        <w:rPr>
-          <w:rFonts w:hint="eastAsia"/>
-        </w:rPr>
-        <w:t>自设备</w:t>
-      </w:r>
-      <w:proofErr w:type="gramEnd"/>
-      <w:r>
-        <w:rPr>
-          <w:rFonts w:hint="eastAsia"/>
-        </w:rPr>
-        <w:t>类</w:t>
-      </w:r>
-      <w:r>
-        <w:rPr>
-          <w:rFonts w:hint="eastAsia"/>
-        </w:rPr>
-        <w:t>Device</w:t>
+        <w:t>驱动数据流</w:t>
+      </w:r>
+      <w:r>
+        <w:rPr>
+          <w:rFonts w:hint="eastAsia"/>
+        </w:rPr>
+        <w:t>动</w:t>
+      </w:r>
+      <w:r>
+        <w:t>方向为：生产者</w:t>
+      </w:r>
+      <w:r>
+        <w:t>-&gt;</w:t>
+      </w:r>
+      <w:r>
+        <w:rPr>
+          <w:rFonts w:hint="eastAsia"/>
+        </w:rPr>
+        <w:t>处理者</w:t>
+      </w:r>
+      <w:r>
+        <w:rPr>
+          <w:rFonts w:hint="eastAsia"/>
+        </w:rPr>
+        <w:t>（</w:t>
+      </w:r>
+      <w:r>
+        <w:t>可选）</w:t>
+      </w:r>
+      <w:r>
+        <w:rPr>
+          <w:rFonts w:hint="eastAsia"/>
+        </w:rPr>
+        <w:t>-</w:t>
+      </w:r>
+      <w:r>
+        <w:t>&gt;</w:t>
+      </w:r>
+      <w:r>
+        <w:rPr>
+          <w:rFonts w:hint="eastAsia"/>
+        </w:rPr>
+        <w:t>消费者</w:t>
       </w:r>
       <w:r>
         <w:rPr>
@@ -1947,39 +1976,349 @@
         <w:t>，</w:t>
       </w:r>
       <w:r>
-        <w:rPr>
-          <w:rFonts w:hint="eastAsia"/>
-        </w:rPr>
-        <w:t>输入和输出</w:t>
-      </w:r>
-      <w:r>
-        <w:rPr>
-          <w:rFonts w:hint="eastAsia"/>
-        </w:rPr>
-        <w:t>支持两种</w:t>
-      </w:r>
-      <w:r>
-        <w:rPr>
-          <w:rFonts w:hint="eastAsia"/>
-        </w:rPr>
-        <w:t>以上</w:t>
-      </w:r>
-      <w:r>
-        <w:rPr>
-          <w:rFonts w:hint="eastAsia"/>
-        </w:rPr>
-        <w:t>模板数据类型</w:t>
-      </w:r>
-      <w:r>
-        <w:rPr>
-          <w:rFonts w:hint="eastAsia"/>
-        </w:rPr>
-        <w:t>。</w:t>
+        <w:t>内置</w:t>
+      </w:r>
+      <w:r>
+        <w:rPr>
+          <w:rFonts w:hint="eastAsia"/>
+        </w:rPr>
+        <w:t>独立</w:t>
+      </w:r>
+      <w:r>
+        <w:rPr>
+          <w:rFonts w:hint="eastAsia"/>
+        </w:rPr>
+        <w:t>线程用于内触发</w:t>
+      </w:r>
+      <w:r>
+        <w:t>，</w:t>
+      </w:r>
+      <w:r>
+        <w:rPr>
+          <w:rFonts w:hint="eastAsia"/>
+        </w:rPr>
+        <w:t>也可</w:t>
+      </w:r>
+      <w:r>
+        <w:t>采用</w:t>
+      </w:r>
+      <w:r>
+        <w:t>Click</w:t>
+      </w:r>
+      <w:r>
+        <w:t>方法外触发</w:t>
+      </w:r>
+      <w:r>
+        <w:t>；</w:t>
       </w:r>
     </w:p>
     <w:p>
       <w:pPr>
         <w:pStyle w:val="aa"/>
+        <w:numPr>
+          <w:ilvl w:val="0"/>
+          <w:numId w:val="21"/>
+        </w:numPr>
+        <w:ind w:left="0" w:firstLineChars="0" w:firstLine="560"/>
+      </w:pPr>
+      <w:r>
+        <w:rPr>
+          <w:rFonts w:hint="eastAsia"/>
+        </w:rPr>
+        <w:lastRenderedPageBreak/>
+        <w:t>数据缓存</w:t>
+      </w:r>
+      <w:r>
+        <w:t>节点</w:t>
+      </w:r>
+      <w:proofErr w:type="spellStart"/>
+      <w:r>
+        <w:t>DataBuffer</w:t>
+      </w:r>
+      <w:proofErr w:type="spellEnd"/>
+      <w:r>
+        <w:rPr>
+          <w:rFonts w:hint="eastAsia"/>
+        </w:rPr>
+        <w:t>&lt;T&gt;</w:t>
+      </w:r>
+      <w:r>
+        <w:rPr>
+          <w:rFonts w:hint="eastAsia"/>
+        </w:rPr>
+        <w:t>：</w:t>
+      </w:r>
+      <w:r>
+        <w:rPr>
+          <w:rFonts w:hint="eastAsia"/>
+        </w:rPr>
+        <w:t>同时继承</w:t>
+      </w:r>
+      <w:r>
+        <w:t>生产者</w:t>
+      </w:r>
+      <w:r>
+        <w:t>IConsumer</w:t>
+      </w:r>
+      <w:r>
+        <w:rPr>
+          <w:rFonts w:hint="eastAsia"/>
+        </w:rPr>
+        <w:t>、</w:t>
+      </w:r>
+      <w:r>
+        <w:rPr>
+          <w:rFonts w:hint="eastAsia"/>
+        </w:rPr>
+        <w:t>生产者</w:t>
+      </w:r>
+      <w:r>
+        <w:t>IProductor</w:t>
+      </w:r>
+      <w:r>
+        <w:rPr>
+          <w:rFonts w:hint="eastAsia"/>
+        </w:rPr>
+        <w:t>，利用环形</w:t>
+      </w:r>
+      <w:r>
+        <w:t>静态队列</w:t>
+      </w:r>
+      <w:r>
+        <w:rPr>
+          <w:rFonts w:hint="eastAsia"/>
+        </w:rPr>
+        <w:t>实现</w:t>
+      </w:r>
+      <w:r>
+        <w:t>数据缓冲</w:t>
+      </w:r>
+      <w:r>
+        <w:rPr>
+          <w:rFonts w:hint="eastAsia"/>
+        </w:rPr>
+        <w:t>；</w:t>
+      </w:r>
+    </w:p>
+    <w:p>
+      <w:pPr>
+        <w:pStyle w:val="aa"/>
+        <w:numPr>
+          <w:ilvl w:val="0"/>
+          <w:numId w:val="21"/>
+        </w:numPr>
+        <w:ind w:left="0" w:firstLineChars="0" w:firstLine="560"/>
+      </w:pPr>
+      <w:r>
+        <w:rPr>
+          <w:rFonts w:hint="eastAsia"/>
+        </w:rPr>
+        <w:t>网络</w:t>
+      </w:r>
+      <w:r>
+        <w:t>节点</w:t>
+      </w:r>
+      <w:proofErr w:type="spellStart"/>
+      <w:r>
+        <w:rPr>
+          <w:rFonts w:hint="eastAsia"/>
+        </w:rPr>
+        <w:t>Socket</w:t>
+      </w:r>
+      <w:r>
+        <w:t>Node</w:t>
+      </w:r>
+      <w:proofErr w:type="spellEnd"/>
+      <w:r>
+        <w:t>&lt;</w:t>
+      </w:r>
+      <w:r>
+        <w:t xml:space="preserve"> </w:t>
+      </w:r>
+      <w:r>
+        <w:t>T1,T2</w:t>
+      </w:r>
+      <w:r>
+        <w:t>&gt;</w:t>
+      </w:r>
+      <w:r>
+        <w:rPr>
+          <w:rFonts w:hint="eastAsia"/>
+        </w:rPr>
+        <w:t>：</w:t>
+      </w:r>
+      <w:r>
+        <w:rPr>
+          <w:rFonts w:hint="eastAsia"/>
+        </w:rPr>
+        <w:t>同时继承</w:t>
+      </w:r>
+      <w:r>
+        <w:t>生产者</w:t>
+      </w:r>
+      <w:r>
+        <w:t>IConsumer</w:t>
+      </w:r>
+      <w:r>
+        <w:rPr>
+          <w:rFonts w:hint="eastAsia"/>
+        </w:rPr>
+        <w:t>、生产者</w:t>
+      </w:r>
+      <w:r>
+        <w:t>IProductor</w:t>
+      </w:r>
+      <w:r>
+        <w:rPr>
+          <w:rFonts w:hint="eastAsia"/>
+        </w:rPr>
+        <w:t>，用于</w:t>
+      </w:r>
+      <w:r>
+        <w:t>网络设备读写</w:t>
+      </w:r>
+      <w:r>
+        <w:rPr>
+          <w:rFonts w:hint="eastAsia"/>
+        </w:rPr>
+        <w:t>；</w:t>
+      </w:r>
+    </w:p>
+    <w:p>
+      <w:pPr>
+        <w:pStyle w:val="aa"/>
+        <w:numPr>
+          <w:ilvl w:val="0"/>
+          <w:numId w:val="21"/>
+        </w:numPr>
+        <w:ind w:left="0" w:firstLineChars="0" w:firstLine="560"/>
+      </w:pPr>
+      <w:r>
+        <w:rPr>
+          <w:rFonts w:hint="eastAsia"/>
+        </w:rPr>
+        <w:t>文件</w:t>
+      </w:r>
+      <w:r>
+        <w:t>节点</w:t>
+      </w:r>
+      <w:proofErr w:type="spellStart"/>
+      <w:r>
+        <w:t>File</w:t>
+      </w:r>
+      <w:r>
+        <w:t>Node</w:t>
+      </w:r>
+      <w:proofErr w:type="spellEnd"/>
+      <w:r>
+        <w:t>&lt;</w:t>
+      </w:r>
+      <w:r>
+        <w:t xml:space="preserve"> </w:t>
+      </w:r>
+      <w:r>
+        <w:t>T</w:t>
+      </w:r>
+      <w:r>
+        <w:t xml:space="preserve"> </w:t>
+      </w:r>
+      <w:r>
+        <w:t>&gt;</w:t>
+      </w:r>
+      <w:r>
+        <w:rPr>
+          <w:rFonts w:hint="eastAsia"/>
+        </w:rPr>
+        <w:t>：</w:t>
+      </w:r>
+      <w:r>
+        <w:rPr>
+          <w:rFonts w:hint="eastAsia"/>
+        </w:rPr>
+        <w:t>未完成</w:t>
+      </w:r>
+      <w:r>
+        <w:rPr>
+          <w:rFonts w:hint="eastAsia"/>
+        </w:rPr>
+        <w:t>；</w:t>
+      </w:r>
+    </w:p>
+    <w:p>
+      <w:pPr>
+        <w:pStyle w:val="aa"/>
+        <w:numPr>
+          <w:ilvl w:val="0"/>
+          <w:numId w:val="21"/>
+        </w:numPr>
+        <w:ind w:left="0" w:firstLineChars="0" w:firstLine="560"/>
+      </w:pPr>
+      <w:r>
+        <w:rPr>
+          <w:rFonts w:hint="eastAsia"/>
+        </w:rPr>
+        <w:t>数据</w:t>
+      </w:r>
+      <w:r>
+        <w:rPr>
+          <w:rFonts w:hint="eastAsia"/>
+        </w:rPr>
+        <w:t>库节点</w:t>
+      </w:r>
+      <w:proofErr w:type="spellStart"/>
+      <w:r>
+        <w:rPr>
+          <w:rFonts w:hint="eastAsia"/>
+        </w:rPr>
+        <w:t>Data</w:t>
+      </w:r>
+      <w:r>
+        <w:t>Base</w:t>
+      </w:r>
+      <w:r>
+        <w:t>Node</w:t>
+      </w:r>
+      <w:proofErr w:type="spellEnd"/>
+      <w:r>
+        <w:t>&lt;</w:t>
+      </w:r>
+      <w:r>
+        <w:t xml:space="preserve"> </w:t>
+      </w:r>
+      <w:r>
+        <w:t>T1,</w:t>
+      </w:r>
+      <w:r>
+        <w:t>T</w:t>
+      </w:r>
+      <w:r>
+        <w:t>2</w:t>
+      </w:r>
+      <w:r>
+        <w:t>&gt;</w:t>
+      </w:r>
+      <w:r>
+        <w:rPr>
+          <w:rFonts w:hint="eastAsia"/>
+        </w:rPr>
+        <w:t>：</w:t>
+      </w:r>
+      <w:r>
+        <w:rPr>
+          <w:rFonts w:hint="eastAsia"/>
+        </w:rPr>
+        <w:t>未完成</w:t>
+      </w:r>
+      <w:r>
+        <w:rPr>
+          <w:rFonts w:hint="eastAsia"/>
+        </w:rPr>
+        <w:t>。</w:t>
+      </w:r>
+    </w:p>
+    <w:p>
+      <w:pPr>
+        <w:pStyle w:val="aa"/>
         <w:ind w:left="560" w:firstLineChars="0" w:firstLine="0"/>
         <w:rPr>
           <w:sz w:val="24"/>
@@ -1990,7 +2329,6 @@
         <w:rPr>
           <w:rFonts w:hint="eastAsia"/>
         </w:rPr>
-        <w:lastRenderedPageBreak/>
         <w:t>上述</w:t>
       </w:r>
       <w:r>
@@ -2009,7 +2347,13 @@
         <w:rPr>
           <w:rFonts w:hint="eastAsia"/>
         </w:rPr>
-        <w:t>SDK</w:t>
+        <w:t>S</w:t>
+      </w:r>
+      <w:r>
+        <w:rPr>
+          <w:rFonts w:hint="eastAsia"/>
+        </w:rPr>
+        <w:t>K</w:t>
       </w:r>
       <w:r>
         <w:rPr>
@@ -2043,9 +2387,11 @@
         </w:rPr>
         <w:t>线程管理类</w:t>
       </w:r>
-      <w:r>
-        <w:t>Thread</w:t>
-      </w:r>
+      <w:proofErr w:type="spellStart"/>
+      <w:r>
+        <w:t>BThread</w:t>
+      </w:r>
+      <w:proofErr w:type="spellEnd"/>
       <w:r>
         <w:rPr>
           <w:rFonts w:hint="eastAsia"/>
@@ -2056,7 +2402,70 @@
         <w:rPr>
           <w:rFonts w:hint="eastAsia"/>
         </w:rPr>
-        <w:t>线程类，内置多种中断管理，派生其</w:t>
+        <w:t>基于</w:t>
+      </w:r>
+      <w:r>
+        <w:rPr>
+          <w:rFonts w:hint="eastAsia"/>
+        </w:rPr>
+        <w:t>boost</w:t>
+      </w:r>
+      <w:r>
+        <w:t>::</w:t>
+      </w:r>
+      <w:r>
+        <w:t xml:space="preserve"> </w:t>
+      </w:r>
+      <w:r>
+        <w:t>t</w:t>
+      </w:r>
+      <w:r>
+        <w:t>hread</w:t>
+      </w:r>
+      <w:r>
+        <w:rPr>
+          <w:rFonts w:hint="eastAsia"/>
+        </w:rPr>
+        <w:t>的</w:t>
+      </w:r>
+      <w:r>
+        <w:rPr>
+          <w:rFonts w:hint="eastAsia"/>
+        </w:rPr>
+        <w:t>线程类，内置多种中断管理</w:t>
+      </w:r>
+      <w:r>
+        <w:rPr>
+          <w:rFonts w:hint="eastAsia"/>
+        </w:rPr>
+        <w:t>、外触发、</w:t>
+      </w:r>
+      <w:r>
+        <w:t>多线程保护</w:t>
+      </w:r>
+      <w:r>
+        <w:rPr>
+          <w:rFonts w:hint="eastAsia"/>
+        </w:rPr>
+        <w:t>、负载</w:t>
+      </w:r>
+      <w:r>
+        <w:t>分析</w:t>
+      </w:r>
+      <w:r>
+        <w:rPr>
+          <w:rFonts w:hint="eastAsia"/>
+        </w:rPr>
+        <w:t>等</w:t>
+      </w:r>
+      <w:r>
+        <w:t>功能</w:t>
+      </w:r>
+      <w:r>
+        <w:rPr>
+          <w:rFonts w:hint="eastAsia"/>
+        </w:rPr>
+        <w:t>，派生其</w:t>
       </w:r>
       <w:r>
         <w:rPr>
@@ -2068,7 +2477,19 @@
         <w:rPr>
           <w:rFonts w:hint="eastAsia"/>
         </w:rPr>
-        <w:t>函数实现功能</w:t>
+        <w:t>函数实现</w:t>
+      </w:r>
+      <w:r>
+        <w:rPr>
+          <w:rFonts w:hint="eastAsia"/>
+        </w:rPr>
+        <w:t>自定义</w:t>
+      </w:r>
+      <w:r>
+        <w:rPr>
+          <w:rFonts w:hint="eastAsia"/>
+        </w:rPr>
+        <w:t>功能</w:t>
       </w:r>
       <w:r>
         <w:rPr>
@@ -2085,67 +2506,50 @@
           <w:numId w:val="22"/>
         </w:numPr>
         <w:ind w:left="0" w:firstLineChars="0" w:firstLine="560"/>
-      </w:pPr>
-      <w:r>
-        <w:rPr>
-          <w:rFonts w:hint="eastAsia"/>
-        </w:rPr>
-        <w:t>环形</w:t>
-      </w:r>
-      <w:r>
-        <w:rPr>
-          <w:rFonts w:hint="eastAsia"/>
-        </w:rPr>
-        <w:t>数据缓存类</w:t>
+        <w:rPr>
+          <w:rFonts w:hint="eastAsia"/>
+        </w:rPr>
+      </w:pPr>
+      <w:r>
+        <w:rPr>
+          <w:rFonts w:hint="eastAsia"/>
+        </w:rPr>
+        <w:t>boost</w:t>
+      </w:r>
+      <w:r>
+        <w:t>::</w:t>
+      </w:r>
+      <w:r>
+        <w:t xml:space="preserve"> </w:t>
       </w:r>
       <w:proofErr w:type="spellStart"/>
       <w:r>
-        <w:t>CircularBuffer</w:t>
+        <w:rPr>
+          <w:rFonts w:hint="eastAsia"/>
+        </w:rPr>
+        <w:t>c</w:t>
+      </w:r>
+      <w:r>
+        <w:t>ircular</w:t>
+      </w:r>
+      <w:r>
+        <w:t>_b</w:t>
+      </w:r>
+      <w:r>
+        <w:t>uffer</w:t>
       </w:r>
       <w:proofErr w:type="spellEnd"/>
       <w:r>
-        <w:t>&lt;T&gt;</w:t>
-      </w:r>
-      <w:r>
-        <w:rPr>
-          <w:rFonts w:hint="eastAsia"/>
-        </w:rPr>
-        <w:t>：与</w:t>
-      </w:r>
-      <w:r>
-        <w:rPr>
-          <w:rFonts w:hint="eastAsia"/>
-        </w:rPr>
-        <w:t>boost</w:t>
-      </w:r>
-      <w:r>
-        <w:t>::</w:t>
-      </w:r>
-      <w:r>
-        <w:t xml:space="preserve"> </w:t>
-      </w:r>
-      <w:proofErr w:type="spellStart"/>
-      <w:r>
-        <w:rPr>
-          <w:rFonts w:hint="eastAsia"/>
-        </w:rPr>
-        <w:t>c</w:t>
-      </w:r>
-      <w:r>
-        <w:t>ircular</w:t>
-      </w:r>
-      <w:r>
-        <w:t>_b</w:t>
-      </w:r>
-      <w:r>
-        <w:t>uffer</w:t>
-      </w:r>
-      <w:proofErr w:type="spellEnd"/>
-      <w:r>
-        <w:rPr>
-          <w:rFonts w:hint="eastAsia"/>
-        </w:rPr>
-        <w:t>相同，为固定内存和头尾指针实现的环形存储结构，可以实现队列</w:t>
+        <w:rPr>
+          <w:rFonts w:hint="eastAsia"/>
+        </w:rPr>
+        <w:t>：</w:t>
+      </w:r>
+      <w:r>
+        <w:rPr>
+          <w:rFonts w:hint="eastAsia"/>
+        </w:rPr>
+        <w:t>为固定内存和头尾指针实现的环形存储结构，可以实现队列</w:t>
       </w:r>
       <w:r>
         <w:rPr>
@@ -2169,45 +2573,7 @@
         <w:rPr>
           <w:rFonts w:hint="eastAsia"/>
         </w:rPr>
-        <w:t>功能；支持内存连续的数据对象或</w:t>
-      </w:r>
-      <w:proofErr w:type="gramStart"/>
-      <w:r>
-        <w:rPr>
-          <w:rFonts w:hint="eastAsia"/>
-        </w:rPr>
-        <w:t>含有深拷贝</w:t>
-      </w:r>
-      <w:proofErr w:type="gramEnd"/>
-      <w:r>
-        <w:rPr>
-          <w:rFonts w:hint="eastAsia"/>
-        </w:rPr>
-        <w:t>赋值运算符</w:t>
-      </w:r>
-      <w:r>
-        <w:rPr>
-          <w:rFonts w:hint="eastAsia"/>
-        </w:rPr>
-        <w:t>=</w:t>
-      </w:r>
-      <w:r>
-        <w:rPr>
-          <w:rFonts w:hint="eastAsia"/>
-        </w:rPr>
-        <w:t>的数据对象，其他对象需重载其赋值运算符</w:t>
-      </w:r>
-      <w:r>
-        <w:rPr>
-          <w:rFonts w:hint="eastAsia"/>
-        </w:rPr>
-        <w:t>=</w:t>
-      </w:r>
-      <w:r>
-        <w:rPr>
-          <w:rFonts w:hint="eastAsia"/>
-        </w:rPr>
-        <w:t>为深拷贝。</w:t>
+        <w:t>功能。</w:t>
       </w:r>
     </w:p>
     <w:p>
@@ -2219,25 +2585,43 @@
         </w:numPr>
         <w:ind w:left="0" w:firstLineChars="0" w:firstLine="560"/>
       </w:pPr>
-      <w:r>
-        <w:rPr>
-          <w:rFonts w:hint="eastAsia"/>
-        </w:rPr>
-        <w:t>多线程保护类</w:t>
-      </w:r>
       <w:proofErr w:type="spellStart"/>
       <w:r>
-        <w:rPr>
-          <w:rFonts w:hint="eastAsia"/>
-        </w:rPr>
-        <w:t>SafeData</w:t>
+        <w:t>PointerPool</w:t>
       </w:r>
       <w:proofErr w:type="spellEnd"/>
       <w:r>
         <w:rPr>
           <w:rFonts w:hint="eastAsia"/>
         </w:rPr>
-        <w:t>：含有多种多线程保护机制，可以实现占用或非占用的读写缓存。</w:t>
+        <w:t>：静态数组形式存储</w:t>
+      </w:r>
+      <w:r>
+        <w:t>指针</w:t>
+      </w:r>
+      <w:r>
+        <w:rPr>
+          <w:rFonts w:hint="eastAsia"/>
+        </w:rPr>
+        <w:t>，实现</w:t>
+      </w:r>
+      <w:r>
+        <w:t>了查找、</w:t>
+      </w:r>
+      <w:r>
+        <w:rPr>
+          <w:rFonts w:hint="eastAsia"/>
+        </w:rPr>
+        <w:t>添加</w:t>
+      </w:r>
+      <w:r>
+        <w:t>删除等功能</w:t>
+      </w:r>
+      <w:r>
+        <w:rPr>
+          <w:rFonts w:hint="eastAsia"/>
+        </w:rPr>
+        <w:t>。</w:t>
       </w:r>
     </w:p>
     <w:p>
@@ -2266,15 +2650,12 @@
     </w:p>
     <w:p>
       <w:pPr>
-        <w:spacing w:afterLines="50" w:after="156" w:line="0" w:lineRule="atLeast"/>
+        <w:pStyle w:val="aa"/>
+        <w:ind w:firstLineChars="0" w:firstLine="0"/>
         <w:jc w:val="center"/>
-        <w:rPr>
-          <w:sz w:val="24"/>
-          <w:szCs w:val="24"/>
-        </w:rPr>
-      </w:pPr>
-      <w:r>
-        <w:object w:dxaOrig="5866" w:dyaOrig="2611">
+      </w:pPr>
+      <w:r>
+        <w:object w:dxaOrig="7575" w:dyaOrig="3691">
           <v:shapetype id="_x0000_t75" coordsize="21600,21600" o:spt="75" o:preferrelative="t" path="m@4@5l@4@11@9@11@9@5xe" filled="f" stroked="f">
             <v:stroke joinstyle="miter"/>
             <v:formulas>
@@ -2294,61 +2675,53 @@
             <v:path o:extrusionok="f" gradientshapeok="t" o:connecttype="rect"/>
             <o:lock v:ext="edit" aspectratio="t"/>
           </v:shapetype>
-          <v:shape id="_x0000_i1025" type="#_x0000_t75" style="width:293.5pt;height:130.5pt" o:ole="">
-            <v:imagedata r:id="rId8" o:title=""/>
+          <v:shape id="_x0000_i1028" type="#_x0000_t75" style="width:427.05pt;height:204pt" o:ole="">
+            <v:imagedata r:id="rId8" o:title="" croptop="6020f" cropbottom="6217f" cropleft="3419f" cropright="7629f"/>
           </v:shape>
-          <o:OLEObject Type="Embed" ProgID="Visio.Drawing.15" ShapeID="_x0000_i1025" DrawAspect="Content" ObjectID="_1525503203" r:id="rId9"/>
+          <o:OLEObject Type="Embed" ProgID="Visio.Drawing.15" ShapeID="_x0000_i1028" DrawAspect="Content" ObjectID="_1527355032" r:id="rId9"/>
         </w:object>
+      </w:r>
+      <w:r>
+        <w:rPr>
+          <w:rFonts w:hint="eastAsia"/>
+          <w:sz w:val="24"/>
+        </w:rPr>
+        <w:t>图</w:t>
+      </w:r>
+      <w:r>
+        <w:rPr>
+          <w:rFonts w:hint="eastAsia"/>
+          <w:sz w:val="24"/>
+        </w:rPr>
+        <w:t xml:space="preserve">1 </w:t>
+      </w:r>
+      <w:r>
+        <w:rPr>
+          <w:rFonts w:hint="eastAsia"/>
+          <w:sz w:val="24"/>
+        </w:rPr>
+        <w:t>继承和调用</w:t>
+      </w:r>
+      <w:r>
+        <w:rPr>
+          <w:rFonts w:hint="eastAsia"/>
+          <w:sz w:val="24"/>
+        </w:rPr>
+        <w:t>关系</w:t>
+      </w:r>
+      <w:r>
+        <w:br w:type="page"/>
       </w:r>
     </w:p>
     <w:p>
       <w:pPr>
-        <w:pStyle w:val="aa"/>
-        <w:spacing w:afterLines="50" w:after="156" w:line="240" w:lineRule="auto"/>
-        <w:ind w:firstLineChars="0" w:firstLine="0"/>
-        <w:jc w:val="center"/>
-      </w:pPr>
-      <w:r>
-        <w:rPr>
-          <w:rFonts w:hint="eastAsia"/>
-          <w:sz w:val="24"/>
-        </w:rPr>
-        <w:t>图</w:t>
-      </w:r>
-      <w:r>
-        <w:rPr>
-          <w:rFonts w:hint="eastAsia"/>
-          <w:sz w:val="24"/>
-        </w:rPr>
-        <w:t xml:space="preserve">1 </w:t>
-      </w:r>
-      <w:r>
-        <w:rPr>
-          <w:rFonts w:hint="eastAsia"/>
-          <w:sz w:val="24"/>
-        </w:rPr>
-        <w:t>继承和调用</w:t>
-      </w:r>
-      <w:r>
-        <w:rPr>
-          <w:rFonts w:hint="eastAsia"/>
-          <w:sz w:val="24"/>
-        </w:rPr>
-        <w:t>关系</w:t>
-      </w:r>
-      <w:r>
-        <w:br w:type="page"/>
-      </w:r>
-    </w:p>
-    <w:p>
-      <w:pPr>
         <w:pStyle w:val="1"/>
         <w:rPr>
           <w:rStyle w:val="1Char"/>
           <w:caps/>
         </w:rPr>
       </w:pPr>
-      <w:bookmarkStart w:id="3" w:name="_Toc451758963"/>
+      <w:bookmarkStart w:id="2" w:name="_Toc451758963"/>
       <w:r>
         <w:rPr>
           <w:rStyle w:val="1Char"/>
@@ -2358,7 +2731,7 @@
         <w:lastRenderedPageBreak/>
         <w:t>使用方法</w:t>
       </w:r>
-      <w:bookmarkEnd w:id="3"/>
+      <w:bookmarkEnd w:id="2"/>
     </w:p>
     <w:p>
       <w:pPr>
@@ -2616,10 +2989,10 @@
             </w:pPr>
             <w:r>
               <w:object w:dxaOrig="2971" w:dyaOrig="2956">
-                <v:shape id="_x0000_i1026" type="#_x0000_t75" style="width:131pt;height:130.5pt" o:ole="">
+                <v:shape id="_x0000_i1026" type="#_x0000_t75" style="width:131.3pt;height:130.6pt" o:ole="">
                   <v:imagedata r:id="rId10" o:title=""/>
                 </v:shape>
-                <o:OLEObject Type="Embed" ProgID="Visio.Drawing.15" ShapeID="_x0000_i1026" DrawAspect="Content" ObjectID="_1525503204" r:id="rId11"/>
+                <o:OLEObject Type="Embed" ProgID="Visio.Drawing.15" ShapeID="_x0000_i1026" DrawAspect="Content" ObjectID="_1527355033" r:id="rId11"/>
               </w:object>
             </w:r>
           </w:p>
@@ -2669,10 +3042,10 @@
             </w:pPr>
             <w:r>
               <w:object w:dxaOrig="3885" w:dyaOrig="3106">
-                <v:shape id="_x0000_i1027" type="#_x0000_t75" style="width:158.5pt;height:126.5pt" o:ole="">
+                <v:shape id="_x0000_i1025" type="#_x0000_t75" style="width:158.1pt;height:127.05pt" o:ole="">
                   <v:imagedata r:id="rId12" o:title=""/>
                 </v:shape>
-                <o:OLEObject Type="Embed" ProgID="Visio.Drawing.15" ShapeID="_x0000_i1027" DrawAspect="Content" ObjectID="_1525503205" r:id="rId13"/>
+                <o:OLEObject Type="Embed" ProgID="Visio.Drawing.15" ShapeID="_x0000_i1025" DrawAspect="Content" ObjectID="_1527355034" r:id="rId13"/>
               </w:object>
             </w:r>
           </w:p>
@@ -2724,10 +3097,10 @@
             </w:pPr>
             <w:r>
               <w:object w:dxaOrig="6121" w:dyaOrig="4006">
-                <v:shape id="_x0000_i1029" type="#_x0000_t75" style="width:252.5pt;height:165.5pt" o:ole="">
+                <v:shape id="_x0000_i1027" type="#_x0000_t75" style="width:252.7pt;height:165.9pt" o:ole="">
                   <v:imagedata r:id="rId14" o:title=""/>
                 </v:shape>
-                <o:OLEObject Type="Embed" ProgID="Visio.Drawing.15" ShapeID="_x0000_i1029" DrawAspect="Content" ObjectID="_1525503206" r:id="rId15"/>
+                <o:OLEObject Type="Embed" ProgID="Visio.Drawing.15" ShapeID="_x0000_i1027" DrawAspect="Content" ObjectID="_1527355035" r:id="rId15"/>
               </w:object>
             </w:r>
           </w:p>
@@ -2815,7 +3188,7 @@
       <w:pPr>
         <w:pStyle w:val="1"/>
       </w:pPr>
-      <w:bookmarkStart w:id="4" w:name="_Toc451758964"/>
+      <w:bookmarkStart w:id="3" w:name="_Toc451758964"/>
       <w:r>
         <w:rPr>
           <w:rFonts w:hint="eastAsia"/>
@@ -2823,7 +3196,7 @@
         <w:lastRenderedPageBreak/>
         <w:t>进度与改进</w:t>
       </w:r>
-      <w:bookmarkEnd w:id="4"/>
+      <w:bookmarkEnd w:id="3"/>
     </w:p>
     <w:p>
       <w:pPr>
@@ -2831,97 +3204,104 @@
         <w:jc w:val="center"/>
         <w:rPr>
           <w:sz w:val="24"/>
-          <w:szCs w:val="24"/>
-        </w:rPr>
-      </w:pPr>
-      <w:r>
-        <w:object w:dxaOrig="5866" w:dyaOrig="2611">
-          <v:shape id="_x0000_i1028" type="#_x0000_t75" style="width:293.5pt;height:130.5pt" o:ole="">
-            <v:imagedata r:id="rId16" o:title=""/>
+        </w:rPr>
+      </w:pPr>
+      <w:r>
+        <w:object w:dxaOrig="7575" w:dyaOrig="3691">
+          <v:shape id="_x0000_i1029" type="#_x0000_t75" style="width:427.05pt;height:204pt" o:ole="">
+            <v:imagedata r:id="rId16" o:title="" croptop="6020f" cropbottom="6217f" cropleft="3419f" cropright="7629f"/>
           </v:shape>
-          <o:OLEObject Type="Embed" ProgID="Visio.Drawing.15" ShapeID="_x0000_i1028" DrawAspect="Content" ObjectID="_1525503207" r:id="rId17"/>
+          <o:OLEObject Type="Embed" ProgID="Visio.Drawing.15" ShapeID="_x0000_i1029" DrawAspect="Content" ObjectID="_1527355036" r:id="rId17"/>
         </w:object>
+      </w:r>
+      <w:r>
+        <w:rPr>
+          <w:rFonts w:hint="eastAsia"/>
+          <w:sz w:val="24"/>
+        </w:rPr>
+        <w:t>图</w:t>
+      </w:r>
+      <w:r>
+        <w:rPr>
+          <w:rFonts w:hint="eastAsia"/>
+          <w:sz w:val="24"/>
+        </w:rPr>
+        <w:t>3</w:t>
+      </w:r>
+      <w:r>
+        <w:rPr>
+          <w:rFonts w:hint="eastAsia"/>
+          <w:sz w:val="24"/>
+        </w:rPr>
+        <w:t xml:space="preserve"> </w:t>
+      </w:r>
+      <w:r>
+        <w:rPr>
+          <w:rFonts w:hint="eastAsia"/>
+          <w:sz w:val="24"/>
+        </w:rPr>
+        <w:t>进度</w:t>
       </w:r>
     </w:p>
     <w:p>
       <w:pPr>
-        <w:jc w:val="center"/>
-        <w:rPr>
-          <w:sz w:val="24"/>
-        </w:rPr>
-      </w:pPr>
-      <w:r>
-        <w:rPr>
-          <w:rFonts w:hint="eastAsia"/>
-          <w:sz w:val="24"/>
-        </w:rPr>
-        <w:t>图</w:t>
-      </w:r>
-      <w:r>
-        <w:rPr>
-          <w:rFonts w:hint="eastAsia"/>
-          <w:sz w:val="24"/>
-        </w:rPr>
-        <w:t>3</w:t>
-      </w:r>
-      <w:r>
-        <w:rPr>
-          <w:rFonts w:hint="eastAsia"/>
-          <w:sz w:val="24"/>
-        </w:rPr>
-        <w:t xml:space="preserve"> </w:t>
-      </w:r>
-      <w:r>
-        <w:rPr>
-          <w:rFonts w:hint="eastAsia"/>
-          <w:sz w:val="24"/>
-        </w:rPr>
-        <w:t>进度</w:t>
-      </w:r>
-    </w:p>
-    <w:p>
-      <w:pPr>
         <w:ind w:firstLineChars="200" w:firstLine="560"/>
       </w:pPr>
       <w:r>
         <w:rPr>
           <w:rFonts w:hint="eastAsia"/>
         </w:rPr>
+        <w:t>进一步</w:t>
+      </w:r>
+      <w:r>
+        <w:rPr>
+          <w:rFonts w:hint="eastAsia"/>
+        </w:rPr>
         <w:t>改进：</w:t>
       </w:r>
+      <w:r>
+        <w:rPr>
+          <w:rFonts w:hint="eastAsia"/>
+        </w:rPr>
+        <w:t>需要</w:t>
+      </w:r>
+      <w:r>
+        <w:rPr>
+          <w:rFonts w:hint="eastAsia"/>
+        </w:rPr>
+        <w:t>增加回</w:t>
+      </w:r>
       <w:proofErr w:type="gramStart"/>
       <w:r>
         <w:rPr>
           <w:rFonts w:hint="eastAsia"/>
         </w:rPr>
-        <w:t>设备基类上</w:t>
+        <w:t>调函数</w:t>
       </w:r>
       <w:proofErr w:type="gramEnd"/>
       <w:r>
         <w:rPr>
           <w:rFonts w:hint="eastAsia"/>
         </w:rPr>
-        <w:t>需要</w:t>
-      </w:r>
-      <w:r>
-        <w:rPr>
-          <w:rFonts w:hint="eastAsia"/>
-        </w:rPr>
-        <w:t>增加回</w:t>
-      </w:r>
-      <w:proofErr w:type="gramStart"/>
-      <w:r>
-        <w:rPr>
-          <w:rFonts w:hint="eastAsia"/>
-        </w:rPr>
-        <w:t>调函数</w:t>
-      </w:r>
-      <w:proofErr w:type="gramEnd"/>
-      <w:r>
-        <w:rPr>
-          <w:rFonts w:hint="eastAsia"/>
-        </w:rPr>
-        <w:t>接口，使设备能够主动回调用户方法。</w:t>
+        <w:t>和消息</w:t>
+      </w:r>
+      <w:r>
+        <w:rPr>
+          <w:rFonts w:hint="eastAsia"/>
+        </w:rPr>
+        <w:t>接口，</w:t>
+      </w:r>
+      <w:r>
+        <w:rPr>
+          <w:rFonts w:hint="eastAsia"/>
+        </w:rPr>
+        <w:t>增加控制方法</w:t>
+      </w:r>
+      <w:r>
+        <w:rPr>
+          <w:rFonts w:hint="eastAsia"/>
+        </w:rPr>
+        <w:t>。</w:t>
       </w:r>
     </w:p>
     <w:p>
@@ -3012,7 +3392,7 @@
         <w:rPr>
           <w:i/>
         </w:rPr>
-        <w:t>5</w:t>
+        <w:t>6</w:t>
       </w:r>
       <w:r>
         <w:rPr>
@@ -3024,7 +3404,15 @@
         <w:rPr>
           <w:i/>
         </w:rPr>
-        <w:t>23</w:t>
+        <w:t>1</w:t>
+      </w:r>
+      <w:bookmarkStart w:id="4" w:name="_GoBack"/>
+      <w:bookmarkEnd w:id="4"/>
+      <w:r>
+        <w:rPr>
+          <w:i/>
+        </w:rPr>
+        <w:t>3</w:t>
       </w:r>
     </w:p>
     <w:p>
@@ -3136,7 +3524,7 @@
             <w:noProof/>
             <w:lang w:val="zh-CN"/>
           </w:rPr>
-          <w:t>4</w:t>
+          <w:t>6</w:t>
         </w:r>
         <w:r>
           <w:rPr>
@@ -5790,7 +6178,6 @@
   <w:style w:type="character" w:default="1" w:styleId="a0">
     <w:name w:val="Default Paragraph Font"/>
     <w:uiPriority w:val="1"/>
-    <w:semiHidden/>
     <w:unhideWhenUsed/>
   </w:style>
   <w:style w:type="table" w:default="1" w:styleId="a1">
@@ -6689,7 +7076,7 @@
 </file>
 
 <file path=customXml/itemProps1.xml><?xml version="1.0" encoding="utf-8"?>
-<ds:datastoreItem xmlns:ds="http://schemas.openxmlformats.org/officeDocument/2006/customXml" ds:itemID="{B1D83A6E-2FF5-44E0-A502-4CF943EC082F}">
+<ds:datastoreItem xmlns:ds="http://schemas.openxmlformats.org/officeDocument/2006/customXml" ds:itemID="{712335AC-90F9-44ED-BDBD-FB2A08768C8A}">
   <ds:schemaRefs>
     <ds:schemaRef ds:uri="http://schemas.openxmlformats.org/officeDocument/2006/bibliography"/>
   </ds:schemaRefs>
